--- a/Smart ticket.docx
+++ b/Smart ticket.docx
@@ -148,8 +148,18 @@
           <w:sz w:val="24"/>
           <w:szCs w:val="24"/>
         </w:rPr>
-        <w:t>Module Co-ordinator: Ahmad Alam</w:t>
-      </w:r>
+        <w:t xml:space="preserve">Module Co-ordinator: Ahmad </w:t>
+      </w:r>
+      <w:proofErr w:type="spellStart"/>
+      <w:r>
+        <w:rPr>
+          <w:rFonts w:ascii="Bell MT" w:hAnsi="Bell MT"/>
+          <w:sz w:val="24"/>
+          <w:szCs w:val="24"/>
+        </w:rPr>
+        <w:t>Alam</w:t>
+      </w:r>
+      <w:proofErr w:type="spellEnd"/>
       <w:r>
         <w:rPr>
           <w:rFonts w:ascii="Times New Roman" w:hAnsi="Times New Roman" w:cs="Times New Roman"/>
@@ -426,9 +436,32 @@
           <w:szCs w:val="24"/>
           <w:shd w:val="clear" w:color="auto" w:fill="FFFFFF"/>
         </w:rPr>
-        <w:t>system project for local trains that allows users to book local train tickets and get ticket receipt online</w:t>
-      </w:r>
-      <w:r>
+        <w:t>system project for local trains that allows users to book local train tickets and get ticket receipt online.</w:t>
+      </w:r>
+    </w:p>
+    <w:p>
+      <w:pPr>
+        <w:rPr>
+          <w:rFonts w:ascii="Bell MT" w:hAnsi="Bell MT"/>
+          <w:color w:val="FF0000"/>
+          <w:sz w:val="24"/>
+          <w:szCs w:val="24"/>
+          <w:shd w:val="clear" w:color="auto" w:fill="FFFFFF"/>
+        </w:rPr>
+      </w:pPr>
+      <w:r>
+        <w:rPr>
+          <w:rFonts w:ascii="Bell MT" w:hAnsi="Bell MT"/>
+          <w:color w:val="FF0000"/>
+          <w:sz w:val="24"/>
+          <w:szCs w:val="24"/>
+          <w:shd w:val="clear" w:color="auto" w:fill="FFFFFF"/>
+        </w:rPr>
+        <w:t>Aims and Objectives:</w:t>
+      </w:r>
+    </w:p>
+    <w:p>
+      <w:pPr>
         <w:rPr>
           <w:rFonts w:ascii="Bell MT" w:hAnsi="Bell MT"/>
           <w:color w:val="4C4C4C"/>
@@ -436,579 +469,1386 @@
           <w:szCs w:val="24"/>
           <w:shd w:val="clear" w:color="auto" w:fill="FFFFFF"/>
         </w:rPr>
+      </w:pPr>
+      <w:r>
+        <w:rPr>
+          <w:rFonts w:ascii="Bell MT" w:hAnsi="Bell MT"/>
+          <w:color w:val="4C4C4C"/>
+          <w:sz w:val="24"/>
+          <w:szCs w:val="24"/>
+          <w:shd w:val="clear" w:color="auto" w:fill="FFFFFF"/>
+        </w:rPr>
+        <w:t>The main aim of this report is to design and implement an app (s-ticket) that will allow users to do the following:</w:t>
+      </w:r>
+    </w:p>
+    <w:p>
+      <w:pPr>
+        <w:rPr>
+          <w:rFonts w:ascii="Bell MT" w:hAnsi="Bell MT"/>
+          <w:color w:val="4C4C4C"/>
+          <w:sz w:val="24"/>
+          <w:szCs w:val="24"/>
+          <w:shd w:val="clear" w:color="auto" w:fill="FFFFFF"/>
+        </w:rPr>
+      </w:pPr>
+      <w:r>
+        <w:rPr>
+          <w:rFonts w:ascii="Bell MT" w:hAnsi="Bell MT"/>
+          <w:color w:val="4C4C4C"/>
+          <w:sz w:val="24"/>
+          <w:szCs w:val="24"/>
+          <w:shd w:val="clear" w:color="auto" w:fill="FFFFFF"/>
+        </w:rPr>
+        <w:t>1)Book a ticket online.</w:t>
+      </w:r>
+    </w:p>
+    <w:p>
+      <w:pPr>
+        <w:rPr>
+          <w:rFonts w:ascii="Bell MT" w:hAnsi="Bell MT"/>
+          <w:color w:val="4C4C4C"/>
+          <w:sz w:val="24"/>
+          <w:szCs w:val="24"/>
+          <w:shd w:val="clear" w:color="auto" w:fill="FFFFFF"/>
+        </w:rPr>
+      </w:pPr>
+      <w:r>
+        <w:rPr>
+          <w:rFonts w:ascii="Bell MT" w:hAnsi="Bell MT"/>
+          <w:color w:val="4C4C4C"/>
+          <w:sz w:val="24"/>
+          <w:szCs w:val="24"/>
+          <w:shd w:val="clear" w:color="auto" w:fill="FFFFFF"/>
+        </w:rPr>
+        <w:t>2)check availability of trains.</w:t>
+      </w:r>
+    </w:p>
+    <w:p>
+      <w:pPr>
+        <w:rPr>
+          <w:rFonts w:ascii="Bell MT" w:hAnsi="Bell MT"/>
+          <w:color w:val="4C4C4C"/>
+          <w:sz w:val="24"/>
+          <w:szCs w:val="24"/>
+          <w:shd w:val="clear" w:color="auto" w:fill="FFFFFF"/>
+        </w:rPr>
+      </w:pPr>
+      <w:r>
+        <w:rPr>
+          <w:rFonts w:ascii="Bell MT" w:hAnsi="Bell MT"/>
+          <w:color w:val="4C4C4C"/>
+          <w:sz w:val="24"/>
+          <w:szCs w:val="24"/>
+          <w:shd w:val="clear" w:color="auto" w:fill="FFFFFF"/>
+        </w:rPr>
+        <w:t xml:space="preserve">3)view available trains. </w:t>
+      </w:r>
+    </w:p>
+    <w:p>
+      <w:pPr>
+        <w:rPr>
+          <w:rFonts w:ascii="Bell MT" w:hAnsi="Bell MT"/>
+          <w:color w:val="4C4C4C"/>
+          <w:sz w:val="24"/>
+          <w:szCs w:val="24"/>
+          <w:shd w:val="clear" w:color="auto" w:fill="FFFFFF"/>
+        </w:rPr>
+      </w:pPr>
+      <w:r>
+        <w:rPr>
+          <w:rFonts w:ascii="Bell MT" w:hAnsi="Bell MT"/>
+          <w:color w:val="4C4C4C"/>
+          <w:sz w:val="24"/>
+          <w:szCs w:val="24"/>
+          <w:shd w:val="clear" w:color="auto" w:fill="FFFFFF"/>
+        </w:rPr>
+        <w:t>4)get a ticket and receipt online.</w:t>
+      </w:r>
+    </w:p>
+    <w:p>
+      <w:pPr>
+        <w:rPr>
+          <w:rFonts w:ascii="Bell MT" w:hAnsi="Bell MT"/>
+          <w:color w:val="4C4C4C"/>
+          <w:sz w:val="24"/>
+          <w:szCs w:val="24"/>
+          <w:shd w:val="clear" w:color="auto" w:fill="FFFFFF"/>
+        </w:rPr>
+      </w:pPr>
+      <w:r>
+        <w:rPr>
+          <w:rFonts w:ascii="Bell MT" w:hAnsi="Bell MT"/>
+          <w:color w:val="4C4C4C"/>
+          <w:sz w:val="24"/>
+          <w:szCs w:val="24"/>
+          <w:shd w:val="clear" w:color="auto" w:fill="FFFFFF"/>
+        </w:rPr>
+        <w:t>5)have a 3d secure payment method and offer various payment methods.</w:t>
+      </w:r>
+    </w:p>
+    <w:p>
+      <w:pPr>
+        <w:rPr>
+          <w:rFonts w:ascii="Bell MT" w:hAnsi="Bell MT"/>
+          <w:color w:val="FF0000"/>
+          <w:sz w:val="24"/>
+          <w:szCs w:val="24"/>
+        </w:rPr>
+      </w:pPr>
+      <w:r>
+        <w:rPr>
+          <w:rFonts w:ascii="Bell MT" w:hAnsi="Bell MT"/>
+          <w:color w:val="FF0000"/>
+          <w:sz w:val="24"/>
+          <w:szCs w:val="24"/>
+        </w:rPr>
+        <w:t>Overview:</w:t>
+      </w:r>
+    </w:p>
+    <w:p>
+      <w:pPr>
+        <w:rPr>
+          <w:rFonts w:ascii="Bell MT" w:hAnsi="Bell MT"/>
+          <w:sz w:val="24"/>
+          <w:szCs w:val="24"/>
+        </w:rPr>
+      </w:pPr>
+      <w:r>
+        <w:rPr>
+          <w:rFonts w:ascii="Bell MT" w:hAnsi="Bell MT"/>
+          <w:sz w:val="24"/>
+          <w:szCs w:val="24"/>
+        </w:rPr>
+        <w:t>This report will outline the different points which are Requirement gathering and analysis, Design, Implementation, testing and conclusion.</w:t>
+      </w:r>
+    </w:p>
+    <w:p>
+      <w:pPr>
+        <w:rPr>
+          <w:rFonts w:ascii="Bell MT" w:hAnsi="Bell MT"/>
+          <w:sz w:val="24"/>
+          <w:szCs w:val="24"/>
+        </w:rPr>
+      </w:pPr>
+      <w:r>
+        <w:rPr>
+          <w:rFonts w:ascii="Bell MT" w:hAnsi="Bell MT"/>
+          <w:color w:val="FF0000"/>
+          <w:sz w:val="24"/>
+          <w:szCs w:val="24"/>
+        </w:rPr>
+        <w:t xml:space="preserve">– Requirements Analysis: </w:t>
+      </w:r>
+      <w:r>
+        <w:rPr>
+          <w:rFonts w:ascii="Bell MT" w:hAnsi="Bell MT"/>
+          <w:sz w:val="24"/>
+          <w:szCs w:val="24"/>
+        </w:rPr>
+        <w:t xml:space="preserve">this will involve requirements that are important for online train ticketing system app this will include user requirements, functional and non-functional requirements software and hardware requirements will also be discussed </w:t>
+      </w:r>
+    </w:p>
+    <w:p>
+      <w:pPr>
+        <w:rPr>
+          <w:rFonts w:ascii="Bell MT" w:hAnsi="Bell MT"/>
+          <w:sz w:val="24"/>
+          <w:szCs w:val="24"/>
+        </w:rPr>
+      </w:pPr>
+      <w:r>
+        <w:rPr>
+          <w:rFonts w:ascii="Bell MT" w:hAnsi="Bell MT"/>
+          <w:color w:val="FF0000"/>
+          <w:sz w:val="24"/>
+          <w:szCs w:val="24"/>
+        </w:rPr>
+        <w:t>-</w:t>
+      </w:r>
+      <w:r>
+        <w:rPr>
+          <w:rFonts w:ascii="Bell MT" w:hAnsi="Bell MT"/>
+          <w:color w:val="FF0000"/>
+          <w:sz w:val="24"/>
+          <w:szCs w:val="24"/>
+        </w:rPr>
+        <w:t xml:space="preserve">Design: </w:t>
+      </w:r>
+      <w:r>
+        <w:rPr>
+          <w:rFonts w:ascii="Bell MT" w:hAnsi="Bell MT"/>
+          <w:sz w:val="24"/>
+          <w:szCs w:val="24"/>
+        </w:rPr>
+        <w:t>this will include things highlighted in requirements analysis being implemented in actual ticking system which may include flowchart diagrams (……………...)</w:t>
+      </w:r>
+    </w:p>
+    <w:p>
+      <w:pPr>
+        <w:rPr>
+          <w:rFonts w:ascii="Bell MT" w:hAnsi="Bell MT"/>
+          <w:sz w:val="24"/>
+          <w:szCs w:val="24"/>
+        </w:rPr>
+      </w:pPr>
+      <w:r>
+        <w:rPr>
+          <w:rFonts w:ascii="Bell MT" w:hAnsi="Bell MT"/>
+          <w:color w:val="FF0000"/>
+          <w:sz w:val="24"/>
+          <w:szCs w:val="24"/>
+        </w:rPr>
+        <w:t>-</w:t>
+      </w:r>
+      <w:r>
+        <w:rPr>
+          <w:rFonts w:ascii="Bell MT" w:hAnsi="Bell MT"/>
+          <w:color w:val="FF0000"/>
+          <w:sz w:val="24"/>
+          <w:szCs w:val="24"/>
+        </w:rPr>
+        <w:t xml:space="preserve">Implementation: </w:t>
+      </w:r>
+      <w:r>
+        <w:rPr>
+          <w:rFonts w:ascii="Bell MT" w:hAnsi="Bell MT"/>
+          <w:sz w:val="24"/>
+          <w:szCs w:val="24"/>
+        </w:rPr>
+        <w:t>this will include a ticket system which will require different database which will store different times of local trains, availability, and different payment method, this will also include software / hardware that are used for this process/</w:t>
+      </w:r>
+    </w:p>
+    <w:p>
+      <w:pPr>
+        <w:rPr>
+          <w:rFonts w:ascii="Bell MT" w:hAnsi="Bell MT"/>
+          <w:sz w:val="24"/>
+          <w:szCs w:val="24"/>
+        </w:rPr>
+      </w:pPr>
+      <w:r>
+        <w:rPr>
+          <w:rFonts w:ascii="Bell MT" w:hAnsi="Bell MT"/>
+          <w:color w:val="FF0000"/>
+          <w:sz w:val="24"/>
+          <w:szCs w:val="24"/>
+        </w:rPr>
+        <w:t>-</w:t>
+      </w:r>
+      <w:r>
+        <w:rPr>
+          <w:rFonts w:ascii="Bell MT" w:hAnsi="Bell MT"/>
+          <w:color w:val="FF0000"/>
+          <w:sz w:val="24"/>
+          <w:szCs w:val="24"/>
+        </w:rPr>
+        <w:t xml:space="preserve">Testing: </w:t>
+      </w:r>
+      <w:r>
+        <w:rPr>
+          <w:rFonts w:ascii="Bell MT" w:hAnsi="Bell MT"/>
+          <w:sz w:val="24"/>
+          <w:szCs w:val="24"/>
+        </w:rPr>
+        <w:t>this will discuss any methods used for testing and the results</w:t>
+      </w:r>
+    </w:p>
+    <w:p>
+      <w:pPr>
+        <w:rPr>
+          <w:rFonts w:ascii="Bell MT" w:hAnsi="Bell MT"/>
+          <w:sz w:val="24"/>
+          <w:szCs w:val="24"/>
+        </w:rPr>
+      </w:pPr>
+      <w:r>
+        <w:rPr>
+          <w:rFonts w:ascii="Bell MT" w:hAnsi="Bell MT"/>
+          <w:color w:val="FF0000"/>
+          <w:sz w:val="24"/>
+          <w:szCs w:val="24"/>
+        </w:rPr>
+        <w:t>-</w:t>
+      </w:r>
+      <w:r>
+        <w:rPr>
+          <w:rFonts w:ascii="Bell MT" w:hAnsi="Bell MT"/>
+          <w:color w:val="FF0000"/>
+          <w:sz w:val="24"/>
+          <w:szCs w:val="24"/>
+        </w:rPr>
+        <w:t xml:space="preserve">Conclusion: </w:t>
+      </w:r>
+      <w:r>
+        <w:rPr>
+          <w:rFonts w:ascii="Bell MT" w:hAnsi="Bell MT"/>
+          <w:sz w:val="24"/>
+          <w:szCs w:val="24"/>
+        </w:rPr>
+        <w:t xml:space="preserve">this will provide a conclusion of report which will include any future work that could be undertaken and any social/ legal issue with it and any problems which were encountered through this phase. </w:t>
+      </w:r>
+    </w:p>
+    <w:p>
+      <w:pPr>
+        <w:rPr>
+          <w:rFonts w:ascii="Bell MT" w:hAnsi="Bell MT"/>
+          <w:sz w:val="24"/>
+          <w:szCs w:val="24"/>
+        </w:rPr>
+      </w:pPr>
+    </w:p>
+    <w:p>
+      <w:pPr>
+        <w:rPr>
+          <w:rFonts w:ascii="Bell MT" w:hAnsi="Bell MT"/>
+          <w:sz w:val="24"/>
+          <w:szCs w:val="24"/>
+        </w:rPr>
+      </w:pPr>
+    </w:p>
+    <w:p>
+      <w:pPr>
+        <w:rPr>
+          <w:rFonts w:ascii="Bell MT" w:hAnsi="Bell MT"/>
+          <w:sz w:val="24"/>
+          <w:szCs w:val="24"/>
+        </w:rPr>
+      </w:pPr>
+    </w:p>
+    <w:p>
+      <w:pPr>
+        <w:rPr>
+          <w:rFonts w:ascii="Bell MT" w:hAnsi="Bell MT"/>
+          <w:sz w:val="24"/>
+          <w:szCs w:val="24"/>
+        </w:rPr>
+      </w:pPr>
+    </w:p>
+    <w:p>
+      <w:pPr>
+        <w:rPr>
+          <w:rFonts w:ascii="Bell MT" w:hAnsi="Bell MT"/>
+          <w:sz w:val="24"/>
+          <w:szCs w:val="24"/>
+        </w:rPr>
+      </w:pPr>
+    </w:p>
+    <w:p>
+      <w:pPr>
+        <w:rPr>
+          <w:rFonts w:ascii="Bell MT" w:hAnsi="Bell MT"/>
+          <w:color w:val="FF0000"/>
+          <w:sz w:val="24"/>
+          <w:szCs w:val="24"/>
+        </w:rPr>
+      </w:pPr>
+      <w:r>
+        <w:rPr>
+          <w:rFonts w:ascii="Bell MT" w:hAnsi="Bell MT"/>
+          <w:color w:val="FF0000"/>
+          <w:sz w:val="24"/>
+          <w:szCs w:val="24"/>
+        </w:rPr>
+        <w:lastRenderedPageBreak/>
+        <w:t>INTRO:</w:t>
+      </w:r>
+    </w:p>
+    <w:p>
+      <w:pPr>
+        <w:rPr>
+          <w:rFonts w:ascii="Bell MT" w:hAnsi="Bell MT"/>
+          <w:sz w:val="24"/>
+          <w:szCs w:val="24"/>
+        </w:rPr>
+      </w:pPr>
+      <w:r>
+        <w:rPr>
+          <w:rFonts w:ascii="Bell MT" w:hAnsi="Bell MT"/>
+          <w:sz w:val="24"/>
+          <w:szCs w:val="24"/>
+        </w:rPr>
+        <w:t>Requirements analys</w:t>
+      </w:r>
+      <w:r>
+        <w:rPr>
+          <w:rFonts w:ascii="Bell MT" w:hAnsi="Bell MT"/>
+          <w:sz w:val="24"/>
+          <w:szCs w:val="24"/>
+        </w:rPr>
+        <w:t xml:space="preserve">is </w:t>
+      </w:r>
+      <w:r>
+        <w:rPr>
+          <w:rFonts w:ascii="Bell MT" w:hAnsi="Bell MT"/>
+          <w:sz w:val="24"/>
+          <w:szCs w:val="24"/>
+        </w:rPr>
+        <w:t xml:space="preserve">is a process used </w:t>
+      </w:r>
+      <w:r>
+        <w:rPr>
+          <w:rFonts w:ascii="Bell MT" w:hAnsi="Bell MT"/>
+          <w:sz w:val="24"/>
+          <w:szCs w:val="24"/>
+        </w:rPr>
+        <w:t xml:space="preserve">to meet the demands </w:t>
+      </w:r>
+      <w:r>
+        <w:rPr>
+          <w:rFonts w:ascii="Bell MT" w:hAnsi="Bell MT"/>
+          <w:sz w:val="24"/>
+          <w:szCs w:val="24"/>
+        </w:rPr>
+        <w:t>and expectations of a new product. It involves communication with the stakeholders to define expectations, and document all the key requirements</w:t>
+      </w:r>
+      <w:r>
+        <w:rPr>
+          <w:rFonts w:ascii="Bell MT" w:hAnsi="Bell MT"/>
+          <w:sz w:val="24"/>
+          <w:szCs w:val="24"/>
+        </w:rPr>
+        <w:t xml:space="preserve"> that are required by the product end user</w:t>
+      </w:r>
+      <w:r>
+        <w:rPr>
+          <w:rFonts w:ascii="Bell MT" w:hAnsi="Bell MT"/>
+          <w:sz w:val="24"/>
+          <w:szCs w:val="24"/>
+        </w:rPr>
+        <w:t xml:space="preserve"> such as </w:t>
+      </w:r>
+      <w:r>
+        <w:rPr>
+          <w:rFonts w:ascii="Bell MT" w:hAnsi="Bell MT"/>
+          <w:sz w:val="24"/>
+          <w:szCs w:val="24"/>
+        </w:rPr>
+        <w:t>consumers.</w:t>
+      </w:r>
+      <w:r>
+        <w:rPr>
+          <w:rFonts w:ascii="Bell MT" w:hAnsi="Bell MT"/>
+          <w:sz w:val="24"/>
+          <w:szCs w:val="24"/>
+        </w:rPr>
+        <w:t xml:space="preserve"> This also aims to </w:t>
+      </w:r>
+      <w:r>
+        <w:rPr>
+          <w:rFonts w:ascii="Bell MT" w:hAnsi="Bell MT"/>
+          <w:sz w:val="24"/>
+          <w:szCs w:val="24"/>
+        </w:rPr>
+        <w:t>recognise</w:t>
+      </w:r>
+      <w:r>
+        <w:rPr>
+          <w:rFonts w:ascii="Bell MT" w:hAnsi="Bell MT"/>
+          <w:sz w:val="24"/>
+          <w:szCs w:val="24"/>
+        </w:rPr>
+        <w:t xml:space="preserve"> the user </w:t>
+      </w:r>
+      <w:r>
+        <w:rPr>
+          <w:rFonts w:ascii="Bell MT" w:hAnsi="Bell MT"/>
+          <w:sz w:val="24"/>
+          <w:szCs w:val="24"/>
+        </w:rPr>
+        <w:t>requirements,</w:t>
+      </w:r>
+      <w:r>
+        <w:rPr>
+          <w:rFonts w:ascii="Bell MT" w:hAnsi="Bell MT"/>
+          <w:sz w:val="24"/>
+          <w:szCs w:val="24"/>
+        </w:rPr>
+        <w:t xml:space="preserve"> system requirements and </w:t>
+      </w:r>
+      <w:r>
+        <w:rPr>
+          <w:rFonts w:ascii="Bell MT" w:hAnsi="Bell MT"/>
+          <w:sz w:val="24"/>
+          <w:szCs w:val="24"/>
+        </w:rPr>
+        <w:t>functional</w:t>
+      </w:r>
+      <w:r>
+        <w:rPr>
+          <w:rFonts w:ascii="Bell MT" w:hAnsi="Bell MT"/>
+          <w:sz w:val="24"/>
+          <w:szCs w:val="24"/>
+        </w:rPr>
+        <w:t xml:space="preserve"> and </w:t>
+      </w:r>
+      <w:r>
+        <w:rPr>
+          <w:rFonts w:ascii="Bell MT" w:hAnsi="Bell MT"/>
+          <w:sz w:val="24"/>
+          <w:szCs w:val="24"/>
+        </w:rPr>
+        <w:t>non-functional</w:t>
+      </w:r>
+      <w:r>
+        <w:rPr>
+          <w:rFonts w:ascii="Bell MT" w:hAnsi="Bell MT"/>
+          <w:sz w:val="24"/>
+          <w:szCs w:val="24"/>
+        </w:rPr>
+        <w:t xml:space="preserve"> requirements for the ticketing system app.</w:t>
+      </w:r>
+    </w:p>
+    <w:p>
+      <w:pPr>
+        <w:rPr>
+          <w:rFonts w:ascii="Bell MT" w:hAnsi="Bell MT"/>
+          <w:sz w:val="24"/>
+          <w:szCs w:val="24"/>
+        </w:rPr>
+      </w:pPr>
+      <w:r>
+        <w:rPr>
+          <w:rFonts w:ascii="Bell MT" w:hAnsi="Bell MT"/>
+          <w:sz w:val="24"/>
+          <w:szCs w:val="24"/>
+        </w:rPr>
+        <w:t xml:space="preserve">User </w:t>
+      </w:r>
+      <w:r>
+        <w:rPr>
+          <w:rFonts w:ascii="Bell MT" w:hAnsi="Bell MT"/>
+          <w:sz w:val="24"/>
+          <w:szCs w:val="24"/>
+        </w:rPr>
+        <w:t>requirements:</w:t>
+      </w:r>
+    </w:p>
+    <w:p>
+      <w:pPr>
+        <w:rPr>
+          <w:rFonts w:ascii="Bell MT" w:hAnsi="Bell MT"/>
+          <w:sz w:val="24"/>
+          <w:szCs w:val="24"/>
+        </w:rPr>
+      </w:pPr>
+      <w:r>
+        <w:rPr>
+          <w:rFonts w:ascii="Bell MT" w:hAnsi="Bell MT"/>
+          <w:sz w:val="24"/>
+          <w:szCs w:val="24"/>
+        </w:rPr>
+        <w:t>Secure login function: this ensure that only authorised user</w:t>
+      </w:r>
+      <w:r>
+        <w:rPr>
+          <w:rFonts w:ascii="Bell MT" w:hAnsi="Bell MT"/>
+          <w:sz w:val="24"/>
+          <w:szCs w:val="24"/>
+        </w:rPr>
+        <w:t>s</w:t>
+      </w:r>
+      <w:r>
+        <w:rPr>
+          <w:rFonts w:ascii="Bell MT" w:hAnsi="Bell MT"/>
+          <w:sz w:val="24"/>
+          <w:szCs w:val="24"/>
+        </w:rPr>
+        <w:t xml:space="preserve"> </w:t>
+      </w:r>
+      <w:r>
+        <w:rPr>
+          <w:rFonts w:ascii="Bell MT" w:hAnsi="Bell MT"/>
+          <w:sz w:val="24"/>
+          <w:szCs w:val="24"/>
+        </w:rPr>
+        <w:t>can</w:t>
+      </w:r>
+      <w:r>
+        <w:rPr>
+          <w:rFonts w:ascii="Bell MT" w:hAnsi="Bell MT"/>
+          <w:sz w:val="24"/>
+          <w:szCs w:val="24"/>
+        </w:rPr>
+        <w:t xml:space="preserve"> log in to make a reservation this will include the admin access to train officials.</w:t>
+      </w:r>
+    </w:p>
+    <w:p>
+      <w:pPr>
+        <w:rPr>
+          <w:rFonts w:ascii="Bell MT" w:hAnsi="Bell MT"/>
+          <w:sz w:val="24"/>
+          <w:szCs w:val="24"/>
+        </w:rPr>
+      </w:pPr>
+      <w:r>
+        <w:rPr>
+          <w:rFonts w:ascii="Bell MT" w:hAnsi="Bell MT"/>
+          <w:sz w:val="24"/>
+          <w:szCs w:val="24"/>
+        </w:rPr>
+        <w:t xml:space="preserve">Train </w:t>
+      </w:r>
+      <w:r>
+        <w:rPr>
+          <w:rFonts w:ascii="Bell MT" w:hAnsi="Bell MT"/>
+          <w:sz w:val="24"/>
+          <w:szCs w:val="24"/>
+        </w:rPr>
+        <w:t>reservation:</w:t>
+      </w:r>
+      <w:r>
+        <w:rPr>
+          <w:rFonts w:ascii="Bell MT" w:hAnsi="Bell MT"/>
+          <w:sz w:val="24"/>
+          <w:szCs w:val="24"/>
+        </w:rPr>
+        <w:t xml:space="preserve"> this will allow authorized user to make a reservation on a train </w:t>
+      </w:r>
+      <w:r>
+        <w:rPr>
+          <w:rFonts w:ascii="Bell MT" w:hAnsi="Bell MT"/>
+          <w:sz w:val="24"/>
+          <w:szCs w:val="24"/>
+        </w:rPr>
+        <w:t>journey.</w:t>
+      </w:r>
+      <w:r>
+        <w:rPr>
+          <w:rFonts w:ascii="Bell MT" w:hAnsi="Bell MT"/>
+          <w:sz w:val="24"/>
+          <w:szCs w:val="24"/>
+        </w:rPr>
+        <w:t xml:space="preserve"> </w:t>
+      </w:r>
+    </w:p>
+    <w:p>
+      <w:pPr>
+        <w:rPr>
+          <w:rFonts w:ascii="Bell MT" w:hAnsi="Bell MT"/>
+          <w:sz w:val="24"/>
+          <w:szCs w:val="24"/>
+        </w:rPr>
+      </w:pPr>
+      <w:r>
+        <w:rPr>
+          <w:rFonts w:ascii="Bell MT" w:hAnsi="Bell MT"/>
+          <w:sz w:val="24"/>
+          <w:szCs w:val="24"/>
+        </w:rPr>
+        <w:t xml:space="preserve">Pay function:  this will allow users to pay with various different payment method which includes credit/debit </w:t>
+      </w:r>
+      <w:r>
+        <w:rPr>
+          <w:rFonts w:ascii="Bell MT" w:hAnsi="Bell MT"/>
+          <w:sz w:val="24"/>
+          <w:szCs w:val="24"/>
+        </w:rPr>
+        <w:t>cards, PayPal</w:t>
+      </w:r>
+      <w:r>
+        <w:rPr>
+          <w:rFonts w:ascii="Bell MT" w:hAnsi="Bell MT"/>
+          <w:sz w:val="24"/>
+          <w:szCs w:val="24"/>
+        </w:rPr>
+        <w:t xml:space="preserve"> and </w:t>
+      </w:r>
+      <w:proofErr w:type="spellStart"/>
+      <w:proofErr w:type="gramStart"/>
+      <w:r>
+        <w:rPr>
+          <w:rFonts w:ascii="Bell MT" w:hAnsi="Bell MT"/>
+          <w:sz w:val="24"/>
+          <w:szCs w:val="24"/>
+        </w:rPr>
+        <w:t>cashapp</w:t>
+      </w:r>
+      <w:proofErr w:type="spellEnd"/>
+      <w:proofErr w:type="gramEnd"/>
+    </w:p>
+    <w:p>
+      <w:pPr>
+        <w:rPr>
+          <w:rFonts w:ascii="Bell MT" w:hAnsi="Bell MT"/>
+          <w:sz w:val="24"/>
+          <w:szCs w:val="24"/>
+        </w:rPr>
+      </w:pPr>
+      <w:r>
+        <w:rPr>
+          <w:rFonts w:ascii="Bell MT" w:hAnsi="Bell MT"/>
+          <w:sz w:val="24"/>
+          <w:szCs w:val="24"/>
+        </w:rPr>
+        <w:t xml:space="preserve">Admin access </w:t>
+      </w:r>
+      <w:r>
+        <w:rPr>
+          <w:rFonts w:ascii="Bell MT" w:hAnsi="Bell MT"/>
+          <w:sz w:val="24"/>
+          <w:szCs w:val="24"/>
+        </w:rPr>
+        <w:t>function:</w:t>
+      </w:r>
+      <w:r>
+        <w:rPr>
+          <w:rFonts w:ascii="Bell MT" w:hAnsi="Bell MT"/>
+          <w:sz w:val="24"/>
+          <w:szCs w:val="24"/>
+        </w:rPr>
+        <w:t xml:space="preserve"> this will allow only admin users to make changes in trains destination etc.</w:t>
+      </w:r>
+    </w:p>
+    <w:p>
+      <w:pPr>
+        <w:rPr>
+          <w:rFonts w:ascii="Bell MT" w:hAnsi="Bell MT"/>
+          <w:sz w:val="24"/>
+          <w:szCs w:val="24"/>
+        </w:rPr>
+      </w:pPr>
+      <w:r>
+        <w:rPr>
+          <w:rFonts w:ascii="Bell MT" w:hAnsi="Bell MT"/>
+          <w:sz w:val="24"/>
+          <w:szCs w:val="24"/>
+        </w:rPr>
+        <w:t>System requirements:</w:t>
+      </w:r>
+    </w:p>
+    <w:p>
+      <w:pPr>
+        <w:rPr>
+          <w:rFonts w:ascii="Bodoni MT" w:hAnsi="Bodoni MT"/>
+        </w:rPr>
+      </w:pPr>
+      <w:r>
+        <w:rPr>
+          <w:rFonts w:ascii="Bodoni MT" w:hAnsi="Bodoni MT"/>
+        </w:rPr>
+        <w:t xml:space="preserve">Workstation which includes </w:t>
+      </w:r>
+      <w:r>
+        <w:rPr>
+          <w:rFonts w:ascii="Bodoni MT" w:hAnsi="Bodoni MT"/>
+        </w:rPr>
+        <w:t>CPU</w:t>
+      </w:r>
+      <w:r>
+        <w:rPr>
+          <w:rFonts w:ascii="Bodoni MT" w:hAnsi="Bodoni MT"/>
+        </w:rPr>
+        <w:t xml:space="preserve">, monitors </w:t>
+      </w:r>
+      <w:r>
+        <w:rPr>
+          <w:rFonts w:ascii="Bodoni MT" w:hAnsi="Bodoni MT"/>
+        </w:rPr>
+        <w:t>and secure internet connection and a secure database is required.</w:t>
+      </w:r>
+    </w:p>
+    <w:p>
+      <w:pPr>
+        <w:rPr>
+          <w:rFonts w:ascii="Bodoni MT" w:hAnsi="Bodoni MT"/>
+        </w:rPr>
+      </w:pPr>
+      <w:r>
+        <w:rPr>
+          <w:rFonts w:ascii="Bodoni MT" w:hAnsi="Bodoni MT"/>
+        </w:rPr>
+        <w:t>Non-functional: these</w:t>
+      </w:r>
+      <w:r>
+        <w:rPr>
+          <w:rFonts w:ascii="Bodoni MT" w:hAnsi="Bodoni MT"/>
+        </w:rPr>
+        <w:t xml:space="preserve"> are the </w:t>
+      </w:r>
+      <w:r>
+        <w:rPr>
+          <w:rFonts w:ascii="Bodoni MT" w:hAnsi="Bodoni MT"/>
+        </w:rPr>
+        <w:t>system attributes such as usability, security etc.</w:t>
+      </w:r>
+    </w:p>
+    <w:p>
+      <w:pPr>
+        <w:rPr>
+          <w:rFonts w:ascii="Bodoni MT" w:hAnsi="Bodoni MT"/>
+        </w:rPr>
+      </w:pPr>
+      <w:r>
+        <w:rPr>
+          <w:rFonts w:ascii="Bodoni MT" w:hAnsi="Bodoni MT"/>
+        </w:rPr>
+        <w:t xml:space="preserve">Use </w:t>
+      </w:r>
+      <w:r>
+        <w:rPr>
+          <w:rFonts w:ascii="Bodoni MT" w:hAnsi="Bodoni MT"/>
+        </w:rPr>
+        <w:t xml:space="preserve">of </w:t>
+      </w:r>
+      <w:r>
+        <w:rPr>
+          <w:rFonts w:ascii="Bodoni MT" w:hAnsi="Bodoni MT"/>
+        </w:rPr>
+        <w:t>encryption</w:t>
+      </w:r>
+      <w:r>
+        <w:rPr>
+          <w:rFonts w:ascii="Bodoni MT" w:hAnsi="Bodoni MT"/>
+        </w:rPr>
+        <w:t xml:space="preserve"> to avoid bots from booking </w:t>
+      </w:r>
+      <w:r>
+        <w:rPr>
+          <w:rFonts w:ascii="Bodoni MT" w:hAnsi="Bodoni MT"/>
+        </w:rPr>
+        <w:t>tickets.</w:t>
+      </w:r>
+    </w:p>
+    <w:p>
+      <w:pPr>
+        <w:rPr>
+          <w:rFonts w:ascii="Bodoni MT" w:hAnsi="Bodoni MT"/>
+        </w:rPr>
+      </w:pPr>
+      <w:r>
+        <w:rPr>
+          <w:rFonts w:ascii="Bodoni MT" w:hAnsi="Bodoni MT"/>
+        </w:rPr>
+        <w:t>Should accept different payment methods.</w:t>
+      </w:r>
+    </w:p>
+    <w:p>
+      <w:pPr>
+        <w:rPr>
+          <w:rFonts w:ascii="Bodoni MT" w:hAnsi="Bodoni MT"/>
+        </w:rPr>
+      </w:pPr>
+      <w:r>
+        <w:rPr>
+          <w:rFonts w:ascii="Bodoni MT" w:hAnsi="Bodoni MT"/>
+        </w:rPr>
+        <w:t>Should include security feature in form of username and password to protect user data.</w:t>
+      </w:r>
+    </w:p>
+    <w:p>
+      <w:pPr>
+        <w:rPr>
+          <w:rFonts w:ascii="Bodoni MT" w:hAnsi="Bodoni MT"/>
+        </w:rPr>
+      </w:pPr>
+      <w:r>
+        <w:rPr>
+          <w:rFonts w:ascii="Bodoni MT" w:hAnsi="Bodoni MT"/>
+        </w:rPr>
+        <w:t>this system will have quick response rate alongside user friendly interface.</w:t>
+      </w:r>
+    </w:p>
+    <w:p>
+      <w:pPr>
+        <w:rPr>
+          <w:rFonts w:ascii="Bodoni MT" w:hAnsi="Bodoni MT"/>
+        </w:rPr>
+      </w:pPr>
+      <w:r>
+        <w:rPr>
+          <w:rFonts w:ascii="Bodoni MT" w:hAnsi="Bodoni MT"/>
+        </w:rPr>
+        <w:t>Functional: functions/feature a product must have for users to be able to accomplish their task / work.</w:t>
+      </w:r>
+    </w:p>
+    <w:p>
+      <w:pPr>
+        <w:rPr>
+          <w:rFonts w:ascii="Bodoni MT" w:hAnsi="Bodoni MT"/>
+        </w:rPr>
+      </w:pPr>
+      <w:r>
+        <w:rPr>
+          <w:rFonts w:ascii="Bodoni MT" w:hAnsi="Bodoni MT"/>
+        </w:rPr>
+        <w:t>Booking system needs to be associated with a single account.</w:t>
+      </w:r>
+    </w:p>
+    <w:p>
+      <w:pPr>
+        <w:rPr>
+          <w:rFonts w:ascii="Bodoni MT" w:hAnsi="Bodoni MT"/>
+        </w:rPr>
+      </w:pPr>
+      <w:r>
+        <w:rPr>
+          <w:rFonts w:ascii="Bodoni MT" w:hAnsi="Bodoni MT"/>
+        </w:rPr>
+        <w:t>Booking confirmation and receipt should be sent to user for them to show it to staff member.</w:t>
+      </w:r>
+    </w:p>
+    <w:p>
+      <w:pPr>
+        <w:rPr>
+          <w:rFonts w:ascii="Bodoni MT" w:hAnsi="Bodoni MT"/>
+        </w:rPr>
+      </w:pPr>
+      <w:r>
+        <w:rPr>
+          <w:rFonts w:ascii="Bodoni MT" w:hAnsi="Bodoni MT"/>
+        </w:rPr>
+        <w:t>Booking system should only allow users to book trains when they are available.</w:t>
+      </w:r>
+    </w:p>
+    <w:p>
+      <w:pPr>
+        <w:rPr>
+          <w:rFonts w:ascii="Bodoni MT" w:hAnsi="Bodoni MT"/>
+        </w:rPr>
+      </w:pPr>
+    </w:p>
+    <w:p>
+      <w:pPr>
+        <w:rPr>
+          <w:rFonts w:ascii="Bodoni MT" w:hAnsi="Bodoni MT"/>
+        </w:rPr>
+      </w:pPr>
+    </w:p>
+    <w:p>
+      <w:pPr>
+        <w:rPr>
+          <w:rFonts w:ascii="Bodoni MT" w:hAnsi="Bodoni MT"/>
+        </w:rPr>
+      </w:pPr>
+    </w:p>
+    <w:p>
+      <w:pPr>
+        <w:rPr>
+          <w:rFonts w:ascii="Bodoni MT" w:hAnsi="Bodoni MT"/>
+        </w:rPr>
+      </w:pPr>
+    </w:p>
+    <w:p>
+      <w:pPr>
+        <w:rPr>
+          <w:rFonts w:ascii="Bodoni MT" w:hAnsi="Bodoni MT"/>
+        </w:rPr>
+      </w:pPr>
+    </w:p>
+    <w:p>
+      <w:pPr>
+        <w:rPr>
+          <w:rFonts w:ascii="Bodoni MT" w:hAnsi="Bodoni MT"/>
+        </w:rPr>
+      </w:pPr>
+    </w:p>
+    <w:p>
+      <w:pPr>
+        <w:rPr>
+          <w:rFonts w:ascii="Bodoni MT" w:hAnsi="Bodoni MT"/>
+        </w:rPr>
+      </w:pPr>
+    </w:p>
+    <w:p>
+      <w:pPr>
+        <w:rPr>
+          <w:rFonts w:ascii="Bodoni MT" w:hAnsi="Bodoni MT"/>
+        </w:rPr>
+      </w:pPr>
+    </w:p>
+    <w:p>
+      <w:pPr>
+        <w:pStyle w:val="paragraph"/>
+        <w:spacing w:before="0" w:beforeAutospacing="0" w:after="0" w:afterAutospacing="0"/>
+        <w:ind w:left="2192"/>
+        <w:textAlignment w:val="baseline"/>
+        <w:rPr>
+          <w:rFonts w:ascii="Arial" w:hAnsi="Arial" w:cs="Arial"/>
+          <w:color w:val="FF0000"/>
+          <w:sz w:val="32"/>
+          <w:szCs w:val="32"/>
+          <w:lang w:val="en-US"/>
+        </w:rPr>
+      </w:pPr>
+      <w:r>
+        <w:rPr>
+          <w:rFonts w:ascii="Bodoni MT" w:hAnsi="Bodoni MT"/>
+        </w:rPr>
+        <w:t xml:space="preserve">The second phase for online ticketing system is analysis </w:t>
+      </w:r>
+      <w:r>
+        <w:rPr>
+          <w:rFonts w:ascii="Bodoni MT" w:hAnsi="Bodoni MT"/>
+        </w:rPr>
+        <w:t xml:space="preserve">phase. </w:t>
+      </w:r>
+      <w:proofErr w:type="gramStart"/>
+      <w:r>
+        <w:rPr>
+          <w:rFonts w:ascii="Bodoni MT" w:hAnsi="Bodoni MT"/>
+        </w:rPr>
+        <w:t>(</w:t>
+      </w:r>
+      <w:r>
+        <w:t xml:space="preserve"> </w:t>
+      </w:r>
+      <w:r>
+        <w:rPr>
+          <w:rFonts w:ascii="Bodoni MT" w:hAnsi="Bodoni MT"/>
+          <w:color w:val="FF0000"/>
+        </w:rPr>
+        <w:t>The</w:t>
+      </w:r>
+      <w:proofErr w:type="gramEnd"/>
+      <w:r>
+        <w:rPr>
+          <w:rFonts w:ascii="Bodoni MT" w:hAnsi="Bodoni MT"/>
+          <w:color w:val="FF0000"/>
+        </w:rPr>
+        <w:t xml:space="preserve"> scope, budget, and time estimation for a project fully depend on how complete, clear, and relevant the requirements are. Standish Group’s 2018 CHAOS Report even lists incomplete requirements as one of the most common reasons for IT project failure</w:t>
+      </w:r>
+      <w:r>
+        <w:rPr>
+          <w:rFonts w:ascii="Bodoni MT" w:hAnsi="Bodoni MT"/>
+          <w:color w:val="FF0000"/>
+        </w:rPr>
+        <w:t>)</w:t>
+      </w:r>
+      <w:r>
+        <w:rPr>
+          <w:rFonts w:ascii="Bodoni MT" w:hAnsi="Bodoni MT"/>
+          <w:color w:val="FF0000"/>
+        </w:rPr>
         <w:t>.</w:t>
       </w:r>
     </w:p>
     <w:p>
       <w:pPr>
-        <w:rPr>
-          <w:rFonts w:ascii="Bell MT" w:hAnsi="Bell MT"/>
-          <w:color w:val="FF0000"/>
-          <w:sz w:val="24"/>
-          <w:szCs w:val="24"/>
-          <w:shd w:val="clear" w:color="auto" w:fill="FFFFFF"/>
-        </w:rPr>
-      </w:pPr>
-      <w:r>
-        <w:rPr>
-          <w:rFonts w:ascii="Bell MT" w:hAnsi="Bell MT"/>
-          <w:color w:val="FF0000"/>
-          <w:sz w:val="24"/>
-          <w:szCs w:val="24"/>
-          <w:shd w:val="clear" w:color="auto" w:fill="FFFFFF"/>
-        </w:rPr>
-        <w:t>Aims and Objectives:</w:t>
-      </w:r>
-    </w:p>
-    <w:p>
-      <w:pPr>
-        <w:rPr>
-          <w:rFonts w:ascii="Bell MT" w:hAnsi="Bell MT"/>
-          <w:color w:val="4C4C4C"/>
-          <w:sz w:val="24"/>
-          <w:szCs w:val="24"/>
-          <w:shd w:val="clear" w:color="auto" w:fill="FFFFFF"/>
-        </w:rPr>
-      </w:pPr>
-      <w:r>
-        <w:rPr>
-          <w:rFonts w:ascii="Bell MT" w:hAnsi="Bell MT"/>
-          <w:color w:val="4C4C4C"/>
-          <w:sz w:val="24"/>
-          <w:szCs w:val="24"/>
-          <w:shd w:val="clear" w:color="auto" w:fill="FFFFFF"/>
-        </w:rPr>
-        <w:t xml:space="preserve">The main aim of this report is to design and </w:t>
-      </w:r>
-      <w:r>
-        <w:rPr>
-          <w:rFonts w:ascii="Bell MT" w:hAnsi="Bell MT"/>
-          <w:color w:val="4C4C4C"/>
-          <w:sz w:val="24"/>
-          <w:szCs w:val="24"/>
-          <w:shd w:val="clear" w:color="auto" w:fill="FFFFFF"/>
-        </w:rPr>
-        <w:t>implement</w:t>
-      </w:r>
-      <w:r>
-        <w:rPr>
-          <w:rFonts w:ascii="Bell MT" w:hAnsi="Bell MT"/>
-          <w:color w:val="4C4C4C"/>
-          <w:sz w:val="24"/>
-          <w:szCs w:val="24"/>
-          <w:shd w:val="clear" w:color="auto" w:fill="FFFFFF"/>
-        </w:rPr>
+        <w:pStyle w:val="paragraph"/>
+        <w:spacing w:before="0" w:beforeAutospacing="0" w:after="0" w:afterAutospacing="0"/>
+        <w:ind w:left="2192"/>
+        <w:textAlignment w:val="baseline"/>
+        <w:rPr>
+          <w:rFonts w:ascii="Bodoni MT" w:hAnsi="Bodoni MT"/>
+        </w:rPr>
+      </w:pPr>
+      <w:r>
+        <w:rPr>
+          <w:rFonts w:ascii="Bodoni MT" w:hAnsi="Bodoni MT"/>
+        </w:rPr>
+        <w:t>Software engineers work with a range of system stakeholders</w:t>
+      </w:r>
+      <w:r>
+        <w:rPr>
+          <w:rFonts w:ascii="Bodoni MT" w:hAnsi="Bodoni MT"/>
+        </w:rPr>
+        <w:t xml:space="preserve"> which include managers and any end users of the product </w:t>
+      </w:r>
+      <w:r>
+        <w:rPr>
+          <w:rFonts w:ascii="Bodoni MT" w:hAnsi="Bodoni MT"/>
+        </w:rPr>
+        <w:t>to</w:t>
+      </w:r>
+      <w:r>
+        <w:rPr>
+          <w:rFonts w:ascii="Bodoni MT" w:hAnsi="Bodoni MT"/>
+        </w:rPr>
+        <w:t xml:space="preserve"> find out about the application domain, the services that the system should provide,</w:t>
+      </w:r>
+      <w:r>
+        <w:rPr>
+          <w:rFonts w:ascii="Bodoni MT" w:hAnsi="Bodoni MT"/>
+        </w:rPr>
+        <w:t xml:space="preserve"> and the performance of the system. This process is mainly divided into 4 important points which are discovery, classification and </w:t>
+      </w:r>
+      <w:r>
+        <w:rPr>
+          <w:rFonts w:ascii="Bodoni MT" w:hAnsi="Bodoni MT"/>
+        </w:rPr>
+        <w:t>organization negotiation</w:t>
+      </w:r>
+      <w:r>
+        <w:rPr>
+          <w:rFonts w:ascii="Bodoni MT" w:hAnsi="Bodoni MT"/>
+        </w:rPr>
+        <w:t xml:space="preserve"> and </w:t>
+      </w:r>
+      <w:r>
+        <w:rPr>
+          <w:rFonts w:ascii="Bodoni MT" w:hAnsi="Bodoni MT"/>
+        </w:rPr>
+        <w:t>specification.</w:t>
+      </w:r>
+      <w:r>
         <w:t xml:space="preserve"> </w:t>
       </w:r>
       <w:r>
         <w:rPr>
-          <w:rFonts w:ascii="Bell MT" w:hAnsi="Bell MT"/>
-          <w:color w:val="4C4C4C"/>
-          <w:sz w:val="24"/>
-          <w:szCs w:val="24"/>
-          <w:shd w:val="clear" w:color="auto" w:fill="FFFFFF"/>
-        </w:rPr>
-        <w:t>an</w:t>
-      </w:r>
-      <w:r>
-        <w:rPr>
-          <w:rFonts w:ascii="Bell MT" w:hAnsi="Bell MT"/>
-          <w:color w:val="4C4C4C"/>
-          <w:sz w:val="24"/>
-          <w:szCs w:val="24"/>
-          <w:shd w:val="clear" w:color="auto" w:fill="FFFFFF"/>
-        </w:rPr>
-        <w:t xml:space="preserve"> app (s-ticket) that will allow users to do the following:</w:t>
-      </w:r>
-    </w:p>
-    <w:p>
-      <w:pPr>
-        <w:rPr>
-          <w:rFonts w:ascii="Bell MT" w:hAnsi="Bell MT"/>
-          <w:color w:val="4C4C4C"/>
-          <w:sz w:val="24"/>
-          <w:szCs w:val="24"/>
-          <w:shd w:val="clear" w:color="auto" w:fill="FFFFFF"/>
-        </w:rPr>
-      </w:pPr>
-      <w:r>
-        <w:rPr>
-          <w:rFonts w:ascii="Bell MT" w:hAnsi="Bell MT"/>
-          <w:color w:val="4C4C4C"/>
-          <w:sz w:val="24"/>
-          <w:szCs w:val="24"/>
-          <w:shd w:val="clear" w:color="auto" w:fill="FFFFFF"/>
-        </w:rPr>
-        <w:t xml:space="preserve">1)Book a ticket </w:t>
-      </w:r>
-      <w:r>
-        <w:rPr>
-          <w:rFonts w:ascii="Bell MT" w:hAnsi="Bell MT"/>
-          <w:color w:val="4C4C4C"/>
-          <w:sz w:val="24"/>
-          <w:szCs w:val="24"/>
-          <w:shd w:val="clear" w:color="auto" w:fill="FFFFFF"/>
-        </w:rPr>
-        <w:t>online.</w:t>
-      </w:r>
-    </w:p>
-    <w:p>
-      <w:pPr>
-        <w:rPr>
-          <w:rFonts w:ascii="Bell MT" w:hAnsi="Bell MT"/>
-          <w:color w:val="4C4C4C"/>
-          <w:sz w:val="24"/>
-          <w:szCs w:val="24"/>
-          <w:shd w:val="clear" w:color="auto" w:fill="FFFFFF"/>
-        </w:rPr>
-      </w:pPr>
-      <w:r>
-        <w:rPr>
-          <w:rFonts w:ascii="Bell MT" w:hAnsi="Bell MT"/>
-          <w:color w:val="4C4C4C"/>
-          <w:sz w:val="24"/>
-          <w:szCs w:val="24"/>
-          <w:shd w:val="clear" w:color="auto" w:fill="FFFFFF"/>
-        </w:rPr>
-        <w:t>2)check availability of trains.</w:t>
-      </w:r>
-    </w:p>
-    <w:p>
-      <w:pPr>
-        <w:rPr>
-          <w:rFonts w:ascii="Bell MT" w:hAnsi="Bell MT"/>
-          <w:color w:val="4C4C4C"/>
-          <w:sz w:val="24"/>
-          <w:szCs w:val="24"/>
-          <w:shd w:val="clear" w:color="auto" w:fill="FFFFFF"/>
-        </w:rPr>
-      </w:pPr>
-      <w:r>
-        <w:rPr>
-          <w:rFonts w:ascii="Bell MT" w:hAnsi="Bell MT"/>
-          <w:color w:val="4C4C4C"/>
-          <w:sz w:val="24"/>
-          <w:szCs w:val="24"/>
-          <w:shd w:val="clear" w:color="auto" w:fill="FFFFFF"/>
-        </w:rPr>
-        <w:t xml:space="preserve">3)view available </w:t>
-      </w:r>
-      <w:r>
-        <w:rPr>
-          <w:rFonts w:ascii="Bell MT" w:hAnsi="Bell MT"/>
-          <w:color w:val="4C4C4C"/>
-          <w:sz w:val="24"/>
-          <w:szCs w:val="24"/>
-          <w:shd w:val="clear" w:color="auto" w:fill="FFFFFF"/>
-        </w:rPr>
-        <w:t>trains.</w:t>
-      </w:r>
-      <w:r>
-        <w:rPr>
-          <w:rFonts w:ascii="Bell MT" w:hAnsi="Bell MT"/>
-          <w:color w:val="4C4C4C"/>
-          <w:sz w:val="24"/>
-          <w:szCs w:val="24"/>
-          <w:shd w:val="clear" w:color="auto" w:fill="FFFFFF"/>
+          <w:rFonts w:ascii="Bodoni MT" w:hAnsi="Bodoni MT"/>
+        </w:rPr>
+        <w:t xml:space="preserve">One main problem with software elicitation is that most stakeholders don’t know what they </w:t>
+      </w:r>
+      <w:r>
+        <w:rPr>
+          <w:rFonts w:ascii="Bodoni MT" w:hAnsi="Bodoni MT"/>
+        </w:rPr>
+        <w:t>want,</w:t>
+      </w:r>
+      <w:r>
+        <w:rPr>
+          <w:rFonts w:ascii="Bodoni MT" w:hAnsi="Bodoni MT"/>
         </w:rPr>
         <w:t xml:space="preserve"> </w:t>
       </w:r>
-    </w:p>
-    <w:p>
-      <w:pPr>
-        <w:rPr>
-          <w:rFonts w:ascii="Bell MT" w:hAnsi="Bell MT"/>
-          <w:color w:val="4C4C4C"/>
-          <w:sz w:val="24"/>
-          <w:szCs w:val="24"/>
-          <w:shd w:val="clear" w:color="auto" w:fill="FFFFFF"/>
-        </w:rPr>
-      </w:pPr>
-      <w:r>
-        <w:rPr>
-          <w:rFonts w:ascii="Bell MT" w:hAnsi="Bell MT"/>
-          <w:color w:val="4C4C4C"/>
-          <w:sz w:val="24"/>
-          <w:szCs w:val="24"/>
-          <w:shd w:val="clear" w:color="auto" w:fill="FFFFFF"/>
-        </w:rPr>
-        <w:t>4)get a ticket and receipt online.</w:t>
-      </w:r>
-    </w:p>
-    <w:p>
-      <w:pPr>
-        <w:rPr>
-          <w:rFonts w:ascii="Bell MT" w:hAnsi="Bell MT"/>
-          <w:color w:val="4C4C4C"/>
-          <w:sz w:val="24"/>
-          <w:szCs w:val="24"/>
-          <w:shd w:val="clear" w:color="auto" w:fill="FFFFFF"/>
-        </w:rPr>
-      </w:pPr>
-      <w:r>
-        <w:rPr>
-          <w:rFonts w:ascii="Bell MT" w:hAnsi="Bell MT"/>
-          <w:color w:val="4C4C4C"/>
-          <w:sz w:val="24"/>
-          <w:szCs w:val="24"/>
-          <w:shd w:val="clear" w:color="auto" w:fill="FFFFFF"/>
-        </w:rPr>
-        <w:t xml:space="preserve">5)have a 3d secure payment method and offer various payment </w:t>
-      </w:r>
-      <w:r>
-        <w:rPr>
-          <w:rFonts w:ascii="Bell MT" w:hAnsi="Bell MT"/>
-          <w:color w:val="4C4C4C"/>
-          <w:sz w:val="24"/>
-          <w:szCs w:val="24"/>
-          <w:shd w:val="clear" w:color="auto" w:fill="FFFFFF"/>
-        </w:rPr>
-        <w:t>methods.</w:t>
-      </w:r>
-    </w:p>
-    <w:p>
-      <w:pPr>
-        <w:rPr>
-          <w:rFonts w:ascii="Bell MT" w:hAnsi="Bell MT"/>
-          <w:color w:val="FF0000"/>
-          <w:sz w:val="24"/>
-          <w:szCs w:val="24"/>
-        </w:rPr>
-      </w:pPr>
-      <w:r>
-        <w:rPr>
-          <w:rFonts w:ascii="Bell MT" w:hAnsi="Bell MT"/>
-          <w:color w:val="FF0000"/>
-          <w:sz w:val="24"/>
-          <w:szCs w:val="24"/>
-        </w:rPr>
-        <w:t>Overview:</w:t>
-      </w:r>
-    </w:p>
-    <w:p>
-      <w:pPr>
-        <w:rPr>
-          <w:rFonts w:ascii="Bell MT" w:hAnsi="Bell MT"/>
-          <w:sz w:val="24"/>
-          <w:szCs w:val="24"/>
-        </w:rPr>
-      </w:pPr>
-      <w:r>
-        <w:rPr>
-          <w:rFonts w:ascii="Bell MT" w:hAnsi="Bell MT"/>
-          <w:sz w:val="24"/>
-          <w:szCs w:val="24"/>
-        </w:rPr>
-        <w:t>This</w:t>
-      </w:r>
-      <w:r>
-        <w:rPr>
-          <w:rFonts w:ascii="Bell MT" w:hAnsi="Bell MT"/>
-          <w:sz w:val="24"/>
-          <w:szCs w:val="24"/>
-        </w:rPr>
-        <w:t xml:space="preserve"> report will</w:t>
-      </w:r>
-      <w:r>
-        <w:rPr>
-          <w:rFonts w:ascii="Bell MT" w:hAnsi="Bell MT"/>
-          <w:sz w:val="24"/>
-          <w:szCs w:val="24"/>
-        </w:rPr>
-        <w:t xml:space="preserve"> outline the </w:t>
-      </w:r>
-      <w:r>
-        <w:rPr>
-          <w:rFonts w:ascii="Bell MT" w:hAnsi="Bell MT"/>
-          <w:sz w:val="24"/>
-          <w:szCs w:val="24"/>
-        </w:rPr>
-        <w:t>different</w:t>
-      </w:r>
-      <w:r>
-        <w:rPr>
-          <w:rFonts w:ascii="Bell MT" w:hAnsi="Bell MT"/>
-          <w:sz w:val="24"/>
-          <w:szCs w:val="24"/>
-        </w:rPr>
-        <w:t xml:space="preserve"> points which are </w:t>
-      </w:r>
-      <w:r>
-        <w:rPr>
-          <w:rFonts w:ascii="Bell MT" w:hAnsi="Bell MT"/>
-          <w:sz w:val="24"/>
-          <w:szCs w:val="24"/>
-        </w:rPr>
-        <w:t>Requirement gathering</w:t>
-      </w:r>
-      <w:r>
-        <w:rPr>
-          <w:rFonts w:ascii="Bell MT" w:hAnsi="Bell MT"/>
-          <w:sz w:val="24"/>
-          <w:szCs w:val="24"/>
-        </w:rPr>
-        <w:t xml:space="preserve"> and analysis</w:t>
-      </w:r>
-      <w:r>
-        <w:rPr>
-          <w:rFonts w:ascii="Bell MT" w:hAnsi="Bell MT"/>
-          <w:sz w:val="24"/>
-          <w:szCs w:val="24"/>
-        </w:rPr>
-        <w:t>, Design, Implementation, testing and</w:t>
-      </w:r>
-      <w:r>
-        <w:rPr>
-          <w:rFonts w:ascii="Bell MT" w:hAnsi="Bell MT"/>
-          <w:sz w:val="24"/>
-          <w:szCs w:val="24"/>
-        </w:rPr>
-        <w:t xml:space="preserve"> conclusion.</w:t>
-      </w:r>
-    </w:p>
-    <w:p>
-      <w:pPr>
-        <w:rPr>
-          <w:rFonts w:ascii="Bell MT" w:hAnsi="Bell MT"/>
-          <w:sz w:val="24"/>
-          <w:szCs w:val="24"/>
-        </w:rPr>
-      </w:pPr>
-      <w:r>
-        <w:rPr>
-          <w:rFonts w:ascii="Bell MT" w:hAnsi="Bell MT"/>
-          <w:color w:val="FF0000"/>
-          <w:sz w:val="24"/>
-          <w:szCs w:val="24"/>
-        </w:rPr>
-        <w:t xml:space="preserve">– Requirements </w:t>
-      </w:r>
-      <w:r>
-        <w:rPr>
-          <w:rFonts w:ascii="Bell MT" w:hAnsi="Bell MT"/>
-          <w:color w:val="FF0000"/>
-          <w:sz w:val="24"/>
-          <w:szCs w:val="24"/>
-        </w:rPr>
-        <w:t xml:space="preserve">Analysis: </w:t>
-      </w:r>
-      <w:r>
-        <w:rPr>
-          <w:rFonts w:ascii="Bell MT" w:hAnsi="Bell MT"/>
-          <w:sz w:val="24"/>
-          <w:szCs w:val="24"/>
-        </w:rPr>
-        <w:t xml:space="preserve">this will involve requirements that are important for online train ticketing system app this will include user requirements, functional and non-functional requirements software and hardware requirements will also be discussed </w:t>
-      </w:r>
-    </w:p>
-    <w:p>
-      <w:pPr>
-        <w:rPr>
-          <w:rFonts w:ascii="Bell MT" w:hAnsi="Bell MT"/>
-          <w:sz w:val="24"/>
-          <w:szCs w:val="24"/>
-        </w:rPr>
-      </w:pPr>
-      <w:r>
-        <w:rPr>
-          <w:rFonts w:ascii="Bell MT" w:hAnsi="Bell MT"/>
-          <w:color w:val="FF0000"/>
-          <w:sz w:val="24"/>
-          <w:szCs w:val="24"/>
-        </w:rPr>
-        <w:t>-</w:t>
-      </w:r>
-      <w:r>
-        <w:rPr>
-          <w:rFonts w:ascii="Bell MT" w:hAnsi="Bell MT"/>
-          <w:color w:val="FF0000"/>
-          <w:sz w:val="24"/>
-          <w:szCs w:val="24"/>
-        </w:rPr>
-        <w:t>Design</w:t>
-      </w:r>
-      <w:r>
-        <w:rPr>
-          <w:rFonts w:ascii="Bell MT" w:hAnsi="Bell MT"/>
-          <w:color w:val="FF0000"/>
-          <w:sz w:val="24"/>
-          <w:szCs w:val="24"/>
-        </w:rPr>
-        <w:t xml:space="preserve">: </w:t>
-      </w:r>
-      <w:r>
-        <w:rPr>
-          <w:rFonts w:ascii="Bell MT" w:hAnsi="Bell MT"/>
-          <w:sz w:val="24"/>
-          <w:szCs w:val="24"/>
-        </w:rPr>
-        <w:t xml:space="preserve">this will </w:t>
-      </w:r>
-      <w:r>
-        <w:rPr>
-          <w:rFonts w:ascii="Bell MT" w:hAnsi="Bell MT"/>
-          <w:sz w:val="24"/>
-          <w:szCs w:val="24"/>
-        </w:rPr>
-        <w:t>include</w:t>
-      </w:r>
-      <w:r>
-        <w:rPr>
-          <w:rFonts w:ascii="Bell MT" w:hAnsi="Bell MT"/>
-          <w:sz w:val="24"/>
-          <w:szCs w:val="24"/>
-        </w:rPr>
-        <w:t xml:space="preserve"> things highlighted in requirements analysis </w:t>
-      </w:r>
-      <w:r>
-        <w:rPr>
-          <w:rFonts w:ascii="Bell MT" w:hAnsi="Bell MT"/>
-          <w:sz w:val="24"/>
-          <w:szCs w:val="24"/>
-        </w:rPr>
-        <w:t>being implemented in actual ticking system which may include flowchart diagrams (……………...)</w:t>
-      </w:r>
-    </w:p>
-    <w:p>
-      <w:pPr>
-        <w:rPr>
-          <w:rFonts w:ascii="Bell MT" w:hAnsi="Bell MT"/>
-          <w:sz w:val="24"/>
-          <w:szCs w:val="24"/>
-        </w:rPr>
-      </w:pPr>
-      <w:r>
-        <w:rPr>
-          <w:rFonts w:ascii="Bell MT" w:hAnsi="Bell MT"/>
-          <w:color w:val="FF0000"/>
-          <w:sz w:val="24"/>
-          <w:szCs w:val="24"/>
-        </w:rPr>
-        <w:t>-</w:t>
-      </w:r>
-      <w:r>
-        <w:rPr>
-          <w:rFonts w:ascii="Bell MT" w:hAnsi="Bell MT"/>
-          <w:color w:val="FF0000"/>
-          <w:sz w:val="24"/>
-          <w:szCs w:val="24"/>
-        </w:rPr>
-        <w:t>Implementation</w:t>
-      </w:r>
-      <w:r>
-        <w:rPr>
-          <w:rFonts w:ascii="Bell MT" w:hAnsi="Bell MT"/>
-          <w:color w:val="FF0000"/>
-          <w:sz w:val="24"/>
-          <w:szCs w:val="24"/>
-        </w:rPr>
-        <w:t xml:space="preserve">: </w:t>
-      </w:r>
-      <w:r>
-        <w:rPr>
-          <w:rFonts w:ascii="Bell MT" w:hAnsi="Bell MT"/>
-          <w:sz w:val="24"/>
-          <w:szCs w:val="24"/>
-        </w:rPr>
-        <w:t>this will include a ticket system which will require different database which will store different times of local trains, availability, and different payment method, this will also include software / hardware that are used for this process/</w:t>
-      </w:r>
-    </w:p>
-    <w:p>
-      <w:pPr>
-        <w:rPr>
-          <w:rFonts w:ascii="Bell MT" w:hAnsi="Bell MT"/>
-          <w:sz w:val="24"/>
-          <w:szCs w:val="24"/>
-        </w:rPr>
-      </w:pPr>
-      <w:r>
-        <w:rPr>
-          <w:rFonts w:ascii="Bell MT" w:hAnsi="Bell MT"/>
-          <w:color w:val="FF0000"/>
-          <w:sz w:val="24"/>
-          <w:szCs w:val="24"/>
-        </w:rPr>
-        <w:t>-</w:t>
-      </w:r>
-      <w:r>
-        <w:rPr>
-          <w:rFonts w:ascii="Bell MT" w:hAnsi="Bell MT"/>
-          <w:color w:val="FF0000"/>
-          <w:sz w:val="24"/>
-          <w:szCs w:val="24"/>
-        </w:rPr>
-        <w:t xml:space="preserve">Testing: </w:t>
-      </w:r>
-      <w:r>
-        <w:rPr>
-          <w:rFonts w:ascii="Bell MT" w:hAnsi="Bell MT"/>
-          <w:sz w:val="24"/>
-          <w:szCs w:val="24"/>
-        </w:rPr>
-        <w:t>this will discuss any methods used for testing and the results</w:t>
-      </w:r>
-    </w:p>
-    <w:p>
-      <w:pPr>
-        <w:rPr>
-          <w:rFonts w:ascii="Bell MT" w:hAnsi="Bell MT"/>
-          <w:sz w:val="24"/>
-          <w:szCs w:val="24"/>
-        </w:rPr>
-      </w:pPr>
-      <w:r>
-        <w:rPr>
-          <w:rFonts w:ascii="Bell MT" w:hAnsi="Bell MT"/>
-          <w:color w:val="FF0000"/>
-          <w:sz w:val="24"/>
-          <w:szCs w:val="24"/>
-        </w:rPr>
-        <w:t>-</w:t>
-      </w:r>
-      <w:r>
-        <w:rPr>
-          <w:rFonts w:ascii="Bell MT" w:hAnsi="Bell MT"/>
-          <w:color w:val="FF0000"/>
-          <w:sz w:val="24"/>
-          <w:szCs w:val="24"/>
-        </w:rPr>
-        <w:t xml:space="preserve">Conclusion: </w:t>
-      </w:r>
-      <w:r>
-        <w:rPr>
-          <w:rFonts w:ascii="Bell MT" w:hAnsi="Bell MT"/>
-          <w:sz w:val="24"/>
-          <w:szCs w:val="24"/>
-        </w:rPr>
-        <w:t xml:space="preserve">this will provide a conclusion of report which will include any future work that could be undertaken and any social/ legal issue with it and any problems which were encountered through this phase. </w:t>
-      </w:r>
-    </w:p>
-    <w:p>
-      <w:pPr>
-        <w:rPr>
-          <w:rFonts w:ascii="Bell MT" w:hAnsi="Bell MT"/>
-          <w:sz w:val="24"/>
-          <w:szCs w:val="24"/>
-        </w:rPr>
-      </w:pPr>
-    </w:p>
-    <w:p>
-      <w:pPr>
-        <w:rPr>
-          <w:rFonts w:ascii="Bell MT" w:hAnsi="Bell MT"/>
-          <w:sz w:val="24"/>
-          <w:szCs w:val="24"/>
-        </w:rPr>
-      </w:pPr>
-    </w:p>
-    <w:p>
-      <w:pPr>
-        <w:rPr>
-          <w:rFonts w:ascii="Bell MT" w:hAnsi="Bell MT"/>
-          <w:sz w:val="24"/>
-          <w:szCs w:val="24"/>
-        </w:rPr>
-      </w:pPr>
+      <w:r>
+        <w:rPr>
+          <w:rFonts w:ascii="Bodoni MT" w:hAnsi="Bodoni MT"/>
+        </w:rPr>
+        <w:t xml:space="preserve">or they may have conflicting requirements which makes it impossible for developers to understand the user requirements therefore requirements gathering method is used to make sure end users’ requirements are </w:t>
+      </w:r>
+      <w:proofErr w:type="spellStart"/>
+      <w:proofErr w:type="gramStart"/>
+      <w:r>
+        <w:rPr>
+          <w:rFonts w:ascii="Bodoni MT" w:hAnsi="Bodoni MT"/>
+        </w:rPr>
+        <w:t>met.these</w:t>
+      </w:r>
+      <w:proofErr w:type="spellEnd"/>
+      <w:proofErr w:type="gramEnd"/>
+      <w:r>
+        <w:rPr>
+          <w:rFonts w:ascii="Bodoni MT" w:hAnsi="Bodoni MT"/>
+        </w:rPr>
+        <w:t xml:space="preserve"> include group interviews and </w:t>
+      </w:r>
+      <w:r>
+        <w:rPr>
+          <w:rFonts w:ascii="Bodoni MT" w:hAnsi="Bodoni MT"/>
+        </w:rPr>
+        <w:t>questionnaires/</w:t>
+      </w:r>
+      <w:proofErr w:type="spellStart"/>
+      <w:r>
+        <w:rPr>
+          <w:rFonts w:ascii="Bodoni MT" w:hAnsi="Bodoni MT"/>
+        </w:rPr>
+        <w:t>surverys</w:t>
+      </w:r>
+      <w:proofErr w:type="spellEnd"/>
+      <w:r>
+        <w:rPr>
+          <w:rFonts w:ascii="Bodoni MT" w:hAnsi="Bodoni MT"/>
+        </w:rPr>
+        <w:t xml:space="preserve"> </w:t>
+      </w:r>
+    </w:p>
+    <w:p>
+      <w:pPr>
+        <w:pStyle w:val="paragraph"/>
+        <w:spacing w:before="0" w:beforeAutospacing="0" w:after="0" w:afterAutospacing="0"/>
+        <w:ind w:left="2192"/>
+        <w:textAlignment w:val="baseline"/>
+      </w:pPr>
+      <w:r>
+        <w:rPr>
+          <w:rFonts w:ascii="Bodoni MT" w:hAnsi="Bodoni MT"/>
+        </w:rPr>
+        <w:t xml:space="preserve">Group interviews: these usually are similar to 1-1 interviews there are more people / groups are involved.one reason why group interviews are better is because it saves a lot of time therefore you </w:t>
+      </w:r>
+      <w:proofErr w:type="gramStart"/>
+      <w:r>
+        <w:rPr>
+          <w:rFonts w:ascii="Bodoni MT" w:hAnsi="Bodoni MT"/>
+        </w:rPr>
+        <w:t>are  able</w:t>
+      </w:r>
+      <w:proofErr w:type="gramEnd"/>
+      <w:r>
+        <w:rPr>
+          <w:rFonts w:ascii="Bodoni MT" w:hAnsi="Bodoni MT"/>
+        </w:rPr>
+        <w:t xml:space="preserve"> to get opinion of more stakeholders in short amount of </w:t>
+      </w:r>
+      <w:r>
+        <w:rPr>
+          <w:rFonts w:ascii="Bodoni MT" w:hAnsi="Bodoni MT"/>
+        </w:rPr>
+        <w:t>time. These</w:t>
+      </w:r>
+      <w:r>
+        <w:rPr>
+          <w:rFonts w:ascii="Bodoni MT" w:hAnsi="Bodoni MT"/>
+        </w:rPr>
+        <w:t xml:space="preserve"> can also be used to add new concept / ideas for the online train ticketing system.</w:t>
+      </w:r>
+      <w:r>
+        <w:t xml:space="preserve"> </w:t>
+      </w:r>
+      <w:r>
+        <w:rPr>
+          <w:color w:val="FF0000"/>
+        </w:rPr>
+        <w:t>The discussions</w:t>
+      </w:r>
+      <w:r>
+        <w:rPr>
+          <w:color w:val="FF0000"/>
+        </w:rPr>
+        <w:t xml:space="preserve"> in focus </w:t>
+      </w:r>
+      <w:proofErr w:type="gramStart"/>
+      <w:r>
+        <w:rPr>
+          <w:color w:val="FF0000"/>
+        </w:rPr>
+        <w:t xml:space="preserve">groups </w:t>
+      </w:r>
+      <w:r>
+        <w:rPr>
+          <w:color w:val="FF0000"/>
+        </w:rPr>
+        <w:t xml:space="preserve"> are</w:t>
+      </w:r>
+      <w:proofErr w:type="gramEnd"/>
+      <w:r>
+        <w:rPr>
+          <w:color w:val="FF0000"/>
+        </w:rPr>
+        <w:t xml:space="preserve"> relaxed, and often participants enjoy sharing their ideas and perceptions. (Krueger and Casey 2009</w:t>
+      </w:r>
+      <w:r>
+        <w:rPr>
+          <w:color w:val="FF0000"/>
+        </w:rPr>
+        <w:t xml:space="preserve">) suggesting that stakeholders will be more willing to give their </w:t>
+      </w:r>
+      <w:proofErr w:type="gramStart"/>
+      <w:r>
+        <w:rPr>
+          <w:color w:val="FF0000"/>
+        </w:rPr>
+        <w:t>opinions .</w:t>
+      </w:r>
+      <w:proofErr w:type="gramEnd"/>
+    </w:p>
+    <w:p>
+      <w:pPr>
+        <w:pStyle w:val="paragraph"/>
+        <w:spacing w:before="0" w:beforeAutospacing="0" w:after="0" w:afterAutospacing="0"/>
+        <w:ind w:left="2192"/>
+        <w:textAlignment w:val="baseline"/>
+        <w:rPr>
+          <w:color w:val="FF0000"/>
+          <w:sz w:val="27"/>
+          <w:szCs w:val="27"/>
+        </w:rPr>
+      </w:pPr>
+      <w:r>
+        <w:rPr>
+          <w:rFonts w:ascii="Arial" w:hAnsi="Arial" w:cs="Arial"/>
+          <w:color w:val="FF0000"/>
+          <w:sz w:val="32"/>
+          <w:szCs w:val="32"/>
+          <w:lang w:val="en-US"/>
+        </w:rPr>
+        <w:t>Questionnaires/Surveys:</w:t>
+      </w:r>
+      <w:r>
+        <w:rPr>
+          <w:color w:val="000000"/>
+          <w:sz w:val="27"/>
+          <w:szCs w:val="27"/>
+        </w:rPr>
+        <w:t xml:space="preserve"> </w:t>
+      </w:r>
+      <w:r>
+        <w:rPr>
+          <w:color w:val="000000"/>
+          <w:sz w:val="27"/>
+          <w:szCs w:val="27"/>
+        </w:rPr>
+        <w:t>Questionnaires, or surveys, allow an analyst to collect information from many people in relatively short amount of time</w:t>
+      </w:r>
+      <w:r>
+        <w:rPr>
+          <w:color w:val="000000"/>
+          <w:sz w:val="27"/>
+          <w:szCs w:val="27"/>
+        </w:rPr>
+        <w:t>.as a railway company is likely to have thousands of stakeholders it will be easier and cost effective to get their input using questionnaires/surveys for system requirements .</w:t>
+      </w:r>
+      <w:proofErr w:type="spellStart"/>
+      <w:r>
+        <w:rPr>
+          <w:color w:val="FF0000"/>
+          <w:sz w:val="27"/>
+          <w:szCs w:val="27"/>
+        </w:rPr>
+        <w:t>furthemore</w:t>
+      </w:r>
+      <w:proofErr w:type="spellEnd"/>
+      <w:r>
+        <w:rPr>
+          <w:color w:val="FF0000"/>
+          <w:sz w:val="27"/>
+          <w:szCs w:val="27"/>
+        </w:rPr>
+        <w:t xml:space="preserve"> </w:t>
+      </w:r>
+      <w:r>
+        <w:rPr>
+          <w:color w:val="FF0000"/>
+          <w:sz w:val="27"/>
+          <w:szCs w:val="27"/>
+        </w:rPr>
+        <w:t>According to BBP Learning Media (2009, p.76), ‘the questionnaire is the primary tool of marketing research, a device for delivering questions to respondents and recording their answers’</w:t>
+      </w:r>
+    </w:p>
+    <w:p>
+      <w:pPr>
+        <w:pStyle w:val="paragraph"/>
+        <w:spacing w:before="0" w:beforeAutospacing="0" w:after="0" w:afterAutospacing="0"/>
+        <w:ind w:left="2192"/>
+        <w:textAlignment w:val="baseline"/>
+        <w:rPr>
+          <w:sz w:val="27"/>
+          <w:szCs w:val="27"/>
+        </w:rPr>
+      </w:pPr>
+    </w:p>
+    <w:p>
+      <w:pPr>
+        <w:pStyle w:val="paragraph"/>
+        <w:spacing w:before="0" w:beforeAutospacing="0" w:after="0" w:afterAutospacing="0"/>
+        <w:ind w:left="2192"/>
+        <w:textAlignment w:val="baseline"/>
+        <w:rPr>
+          <w:sz w:val="27"/>
+          <w:szCs w:val="27"/>
+        </w:rPr>
+      </w:pPr>
+    </w:p>
+    <w:p>
+      <w:pPr>
+        <w:pStyle w:val="paragraph"/>
+        <w:spacing w:before="0" w:beforeAutospacing="0" w:after="0" w:afterAutospacing="0"/>
+        <w:ind w:left="2192"/>
+        <w:textAlignment w:val="baseline"/>
+        <w:rPr>
+          <w:color w:val="FF0000"/>
+          <w:sz w:val="27"/>
+          <w:szCs w:val="27"/>
+        </w:rPr>
+      </w:pPr>
+      <w:r>
+        <w:rPr>
+          <w:sz w:val="27"/>
+          <w:szCs w:val="27"/>
+        </w:rPr>
+        <w:t>Ethical/social issues:</w:t>
+      </w:r>
     </w:p>
     <w:sectPr>
       <w:pgSz w:w="11906" w:h="16838"/>
@@ -1018,6 +1858,56 @@
     </w:sectPr>
   </w:body>
 </w:document>
+</file>
+
+<file path=word/endnotes.xml><?xml version="1.0" encoding="utf-8"?>
+<w:endnotes xmlns:wpc="http://schemas.microsoft.com/office/word/2010/wordprocessingCanvas" xmlns:cx="http://schemas.microsoft.com/office/drawing/2014/chartex" xmlns:cx1="http://schemas.microsoft.com/office/drawing/2015/9/8/chartex" xmlns:cx2="http://schemas.microsoft.com/office/drawing/2015/10/21/chartex" xmlns:cx3="http://schemas.microsoft.com/office/drawing/2016/5/9/chartex" xmlns:cx4="http://schemas.microsoft.com/office/drawing/2016/5/10/chartex" xmlns:cx5="http://schemas.microsoft.com/office/drawing/2016/5/11/chartex" xmlns:cx6="http://schemas.microsoft.com/office/drawing/2016/5/12/chartex" xmlns:cx7="http://schemas.microsoft.com/office/drawing/2016/5/13/chartex" xmlns:cx8="http://schemas.microsoft.com/office/drawing/2016/5/14/chartex" xmlns:mc="http://schemas.openxmlformats.org/markup-compatibility/2006" xmlns:aink="http://schemas.microsoft.com/office/drawing/2016/ink" xmlns:am3d="http://schemas.microsoft.com/office/drawing/2017/model3d" xmlns:o="urn:schemas-microsoft-com:office:office" xmlns:r="http://schemas.openxmlformats.org/officeDocument/2006/relationships" xmlns:m="http://schemas.openxmlformats.org/officeDocument/2006/math" xmlns:v="urn:schemas-microsoft-com:vml" xmlns:wp14="http://schemas.microsoft.com/office/word/2010/wordprocessingDrawing" xmlns:wp="http://schemas.openxmlformats.org/drawingml/2006/wordprocessingDrawing" xmlns:w10="urn:schemas-microsoft-com:office:word" xmlns:w="http://schemas.openxmlformats.org/wordprocessingml/2006/main" xmlns:w14="http://schemas.microsoft.com/office/word/2010/wordml" xmlns:w15="http://schemas.microsoft.com/office/word/2012/wordml" xmlns:w16cex="http://schemas.microsoft.com/office/word/2018/wordml/cex" xmlns:w16cid="http://schemas.microsoft.com/office/word/2016/wordml/cid" xmlns:w16="http://schemas.microsoft.com/office/word/2018/wordml" xmlns:w16se="http://schemas.microsoft.com/office/word/2015/wordml/symex" xmlns:wpg="http://schemas.microsoft.com/office/word/2010/wordprocessingGroup" xmlns:wpi="http://schemas.microsoft.com/office/word/2010/wordprocessingInk" xmlns:wne="http://schemas.microsoft.com/office/word/2006/wordml" xmlns:wps="http://schemas.microsoft.com/office/word/2010/wordprocessingShape" mc:Ignorable="w14 w15 w16se w16cid w16 w16cex wp14">
+  <w:endnote w:type="separator" w:id="-1">
+    <w:p>
+      <w:pPr>
+        <w:spacing w:after="0" w:line="240" w:lineRule="auto"/>
+      </w:pPr>
+      <w:r>
+        <w:separator/>
+      </w:r>
+    </w:p>
+  </w:endnote>
+  <w:endnote w:type="continuationSeparator" w:id="0">
+    <w:p>
+      <w:pPr>
+        <w:spacing w:after="0" w:line="240" w:lineRule="auto"/>
+      </w:pPr>
+      <w:r>
+        <w:continuationSeparator/>
+      </w:r>
+    </w:p>
+  </w:endnote>
+</w:endnotes>
+</file>
+
+<file path=word/footnotes.xml><?xml version="1.0" encoding="utf-8"?>
+<w:footnotes xmlns:wpc="http://schemas.microsoft.com/office/word/2010/wordprocessingCanvas" xmlns:cx="http://schemas.microsoft.com/office/drawing/2014/chartex" xmlns:cx1="http://schemas.microsoft.com/office/drawing/2015/9/8/chartex" xmlns:cx2="http://schemas.microsoft.com/office/drawing/2015/10/21/chartex" xmlns:cx3="http://schemas.microsoft.com/office/drawing/2016/5/9/chartex" xmlns:cx4="http://schemas.microsoft.com/office/drawing/2016/5/10/chartex" xmlns:cx5="http://schemas.microsoft.com/office/drawing/2016/5/11/chartex" xmlns:cx6="http://schemas.microsoft.com/office/drawing/2016/5/12/chartex" xmlns:cx7="http://schemas.microsoft.com/office/drawing/2016/5/13/chartex" xmlns:cx8="http://schemas.microsoft.com/office/drawing/2016/5/14/chartex" xmlns:mc="http://schemas.openxmlformats.org/markup-compatibility/2006" xmlns:aink="http://schemas.microsoft.com/office/drawing/2016/ink" xmlns:am3d="http://schemas.microsoft.com/office/drawing/2017/model3d" xmlns:o="urn:schemas-microsoft-com:office:office" xmlns:r="http://schemas.openxmlformats.org/officeDocument/2006/relationships" xmlns:m="http://schemas.openxmlformats.org/officeDocument/2006/math" xmlns:v="urn:schemas-microsoft-com:vml" xmlns:wp14="http://schemas.microsoft.com/office/word/2010/wordprocessingDrawing" xmlns:wp="http://schemas.openxmlformats.org/drawingml/2006/wordprocessingDrawing" xmlns:w10="urn:schemas-microsoft-com:office:word" xmlns:w="http://schemas.openxmlformats.org/wordprocessingml/2006/main" xmlns:w14="http://schemas.microsoft.com/office/word/2010/wordml" xmlns:w15="http://schemas.microsoft.com/office/word/2012/wordml" xmlns:w16cex="http://schemas.microsoft.com/office/word/2018/wordml/cex" xmlns:w16cid="http://schemas.microsoft.com/office/word/2016/wordml/cid" xmlns:w16="http://schemas.microsoft.com/office/word/2018/wordml" xmlns:w16se="http://schemas.microsoft.com/office/word/2015/wordml/symex" xmlns:wpg="http://schemas.microsoft.com/office/word/2010/wordprocessingGroup" xmlns:wpi="http://schemas.microsoft.com/office/word/2010/wordprocessingInk" xmlns:wne="http://schemas.microsoft.com/office/word/2006/wordml" xmlns:wps="http://schemas.microsoft.com/office/word/2010/wordprocessingShape" mc:Ignorable="w14 w15 w16se w16cid w16 w16cex wp14">
+  <w:footnote w:type="separator" w:id="-1">
+    <w:p>
+      <w:pPr>
+        <w:spacing w:after="0" w:line="240" w:lineRule="auto"/>
+      </w:pPr>
+      <w:r>
+        <w:separator/>
+      </w:r>
+    </w:p>
+  </w:footnote>
+  <w:footnote w:type="continuationSeparator" w:id="0">
+    <w:p>
+      <w:pPr>
+        <w:spacing w:after="0" w:line="240" w:lineRule="auto"/>
+      </w:pPr>
+      <w:r>
+        <w:continuationSeparator/>
+      </w:r>
+    </w:p>
+  </w:footnote>
+</w:footnotes>
 </file>
 
 <file path=word/numbering.xml><?xml version="1.0" encoding="utf-8"?>
@@ -1135,8 +2025,160 @@
       </w:pPr>
     </w:lvl>
   </w:abstractNum>
+  <w:abstractNum w:abstractNumId="1" w15:restartNumberingAfterBreak="0">
+    <w:nsid w:val="66FA6258"/>
+    <w:multiLevelType w:val="multilevel"/>
+    <w:tmpl w:val="164A7220"/>
+    <w:lvl w:ilvl="0">
+      <w:start w:val="1"/>
+      <w:numFmt w:val="bullet"/>
+      <w:lvlText w:val=""/>
+      <w:lvlJc w:val="left"/>
+      <w:pPr>
+        <w:tabs>
+          <w:tab w:val="num" w:pos="720"/>
+        </w:tabs>
+        <w:ind w:left="720" w:hanging="360"/>
+      </w:pPr>
+      <w:rPr>
+        <w:rFonts w:ascii="Symbol" w:hAnsi="Symbol" w:hint="default"/>
+        <w:sz w:val="20"/>
+      </w:rPr>
+    </w:lvl>
+    <w:lvl w:ilvl="1" w:tentative="1">
+      <w:start w:val="1"/>
+      <w:numFmt w:val="bullet"/>
+      <w:lvlText w:val=""/>
+      <w:lvlJc w:val="left"/>
+      <w:pPr>
+        <w:tabs>
+          <w:tab w:val="num" w:pos="1440"/>
+        </w:tabs>
+        <w:ind w:left="1440" w:hanging="360"/>
+      </w:pPr>
+      <w:rPr>
+        <w:rFonts w:ascii="Symbol" w:hAnsi="Symbol" w:hint="default"/>
+        <w:sz w:val="20"/>
+      </w:rPr>
+    </w:lvl>
+    <w:lvl w:ilvl="2" w:tentative="1">
+      <w:start w:val="1"/>
+      <w:numFmt w:val="bullet"/>
+      <w:lvlText w:val=""/>
+      <w:lvlJc w:val="left"/>
+      <w:pPr>
+        <w:tabs>
+          <w:tab w:val="num" w:pos="2160"/>
+        </w:tabs>
+        <w:ind w:left="2160" w:hanging="360"/>
+      </w:pPr>
+      <w:rPr>
+        <w:rFonts w:ascii="Symbol" w:hAnsi="Symbol" w:hint="default"/>
+        <w:sz w:val="20"/>
+      </w:rPr>
+    </w:lvl>
+    <w:lvl w:ilvl="3" w:tentative="1">
+      <w:start w:val="1"/>
+      <w:numFmt w:val="bullet"/>
+      <w:lvlText w:val=""/>
+      <w:lvlJc w:val="left"/>
+      <w:pPr>
+        <w:tabs>
+          <w:tab w:val="num" w:pos="2880"/>
+        </w:tabs>
+        <w:ind w:left="2880" w:hanging="360"/>
+      </w:pPr>
+      <w:rPr>
+        <w:rFonts w:ascii="Symbol" w:hAnsi="Symbol" w:hint="default"/>
+        <w:sz w:val="20"/>
+      </w:rPr>
+    </w:lvl>
+    <w:lvl w:ilvl="4" w:tentative="1">
+      <w:start w:val="1"/>
+      <w:numFmt w:val="bullet"/>
+      <w:lvlText w:val=""/>
+      <w:lvlJc w:val="left"/>
+      <w:pPr>
+        <w:tabs>
+          <w:tab w:val="num" w:pos="3600"/>
+        </w:tabs>
+        <w:ind w:left="3600" w:hanging="360"/>
+      </w:pPr>
+      <w:rPr>
+        <w:rFonts w:ascii="Symbol" w:hAnsi="Symbol" w:hint="default"/>
+        <w:sz w:val="20"/>
+      </w:rPr>
+    </w:lvl>
+    <w:lvl w:ilvl="5" w:tentative="1">
+      <w:start w:val="1"/>
+      <w:numFmt w:val="bullet"/>
+      <w:lvlText w:val=""/>
+      <w:lvlJc w:val="left"/>
+      <w:pPr>
+        <w:tabs>
+          <w:tab w:val="num" w:pos="4320"/>
+        </w:tabs>
+        <w:ind w:left="4320" w:hanging="360"/>
+      </w:pPr>
+      <w:rPr>
+        <w:rFonts w:ascii="Symbol" w:hAnsi="Symbol" w:hint="default"/>
+        <w:sz w:val="20"/>
+      </w:rPr>
+    </w:lvl>
+    <w:lvl w:ilvl="6" w:tentative="1">
+      <w:start w:val="1"/>
+      <w:numFmt w:val="bullet"/>
+      <w:lvlText w:val=""/>
+      <w:lvlJc w:val="left"/>
+      <w:pPr>
+        <w:tabs>
+          <w:tab w:val="num" w:pos="5040"/>
+        </w:tabs>
+        <w:ind w:left="5040" w:hanging="360"/>
+      </w:pPr>
+      <w:rPr>
+        <w:rFonts w:ascii="Symbol" w:hAnsi="Symbol" w:hint="default"/>
+        <w:sz w:val="20"/>
+      </w:rPr>
+    </w:lvl>
+    <w:lvl w:ilvl="7" w:tentative="1">
+      <w:start w:val="1"/>
+      <w:numFmt w:val="bullet"/>
+      <w:lvlText w:val=""/>
+      <w:lvlJc w:val="left"/>
+      <w:pPr>
+        <w:tabs>
+          <w:tab w:val="num" w:pos="5760"/>
+        </w:tabs>
+        <w:ind w:left="5760" w:hanging="360"/>
+      </w:pPr>
+      <w:rPr>
+        <w:rFonts w:ascii="Symbol" w:hAnsi="Symbol" w:hint="default"/>
+        <w:sz w:val="20"/>
+      </w:rPr>
+    </w:lvl>
+    <w:lvl w:ilvl="8" w:tentative="1">
+      <w:start w:val="1"/>
+      <w:numFmt w:val="bullet"/>
+      <w:lvlText w:val=""/>
+      <w:lvlJc w:val="left"/>
+      <w:pPr>
+        <w:tabs>
+          <w:tab w:val="num" w:pos="6480"/>
+        </w:tabs>
+        <w:ind w:left="6480" w:hanging="360"/>
+      </w:pPr>
+      <w:rPr>
+        <w:rFonts w:ascii="Symbol" w:hAnsi="Symbol" w:hint="default"/>
+        <w:sz w:val="20"/>
+      </w:rPr>
+    </w:lvl>
+  </w:abstractNum>
   <w:num w:numId="1">
     <w:abstractNumId w:val="0"/>
+  </w:num>
+  <w:num w:numId="2">
+    <w:abstractNumId w:val="1"/>
   </w:num>
 </w:numbering>
 </file>
@@ -1567,6 +2609,79 @@
     <w:semiHidden/>
     <w:unhideWhenUsed/>
   </w:style>
+  <w:style w:type="paragraph" w:styleId="Header">
+    <w:name w:val="header"/>
+    <w:basedOn w:val="Normal"/>
+    <w:link w:val="HeaderChar"/>
+    <w:uiPriority w:val="99"/>
+    <w:unhideWhenUsed/>
+    <w:rsid w:val="0014280E"/>
+    <w:pPr>
+      <w:tabs>
+        <w:tab w:val="center" w:pos="4513"/>
+        <w:tab w:val="right" w:pos="9026"/>
+      </w:tabs>
+      <w:spacing w:after="0" w:line="240" w:lineRule="auto"/>
+    </w:pPr>
+  </w:style>
+  <w:style w:type="character" w:customStyle="1" w:styleId="HeaderChar">
+    <w:name w:val="Header Char"/>
+    <w:basedOn w:val="DefaultParagraphFont"/>
+    <w:link w:val="Header"/>
+    <w:uiPriority w:val="99"/>
+    <w:rsid w:val="0014280E"/>
+  </w:style>
+  <w:style w:type="paragraph" w:styleId="Footer">
+    <w:name w:val="footer"/>
+    <w:basedOn w:val="Normal"/>
+    <w:link w:val="FooterChar"/>
+    <w:uiPriority w:val="99"/>
+    <w:unhideWhenUsed/>
+    <w:rsid w:val="0014280E"/>
+    <w:pPr>
+      <w:tabs>
+        <w:tab w:val="center" w:pos="4513"/>
+        <w:tab w:val="right" w:pos="9026"/>
+      </w:tabs>
+      <w:spacing w:after="0" w:line="240" w:lineRule="auto"/>
+    </w:pPr>
+  </w:style>
+  <w:style w:type="character" w:customStyle="1" w:styleId="FooterChar">
+    <w:name w:val="Footer Char"/>
+    <w:basedOn w:val="DefaultParagraphFont"/>
+    <w:link w:val="Footer"/>
+    <w:uiPriority w:val="99"/>
+    <w:rsid w:val="0014280E"/>
+  </w:style>
+  <w:style w:type="paragraph" w:customStyle="1" w:styleId="paragraph">
+    <w:name w:val="paragraph"/>
+    <w:basedOn w:val="Normal"/>
+    <w:rsid w:val="004F72CB"/>
+    <w:pPr>
+      <w:spacing w:before="100" w:beforeAutospacing="1" w:after="100" w:afterAutospacing="1" w:line="240" w:lineRule="auto"/>
+    </w:pPr>
+    <w:rPr>
+      <w:rFonts w:ascii="Times New Roman" w:eastAsia="Times New Roman" w:hAnsi="Times New Roman" w:cs="Times New Roman"/>
+      <w:sz w:val="24"/>
+      <w:szCs w:val="24"/>
+      <w:lang w:eastAsia="en-GB"/>
+    </w:rPr>
+  </w:style>
+  <w:style w:type="character" w:customStyle="1" w:styleId="contextualspellingandgrammarerror">
+    <w:name w:val="contextualspellingandgrammarerror"/>
+    <w:basedOn w:val="DefaultParagraphFont"/>
+    <w:rsid w:val="004F72CB"/>
+  </w:style>
+  <w:style w:type="character" w:customStyle="1" w:styleId="normaltextrun">
+    <w:name w:val="normaltextrun"/>
+    <w:basedOn w:val="DefaultParagraphFont"/>
+    <w:rsid w:val="004F72CB"/>
+  </w:style>
+  <w:style w:type="character" w:customStyle="1" w:styleId="eop">
+    <w:name w:val="eop"/>
+    <w:basedOn w:val="DefaultParagraphFont"/>
+    <w:rsid w:val="004F72CB"/>
+  </w:style>
 </w:styles>
 </file>
 
